--- a/技术/java/java多线程.docx
+++ b/技术/java/java多线程.docx
@@ -6,13 +6,17 @@
     <w:p>
       <w:pPr>
         <w:rPr>
-          <w:rFonts w:hint="eastAsia"/>
-          <w:lang w:val="en-US" w:eastAsia="zh-CN"/>
-        </w:rPr>
-      </w:pPr>
-      <w:r>
-        <w:rPr>
-          <w:rFonts w:hint="eastAsia"/>
+          <w:rFonts w:hint="eastAsia" w:ascii="楷体" w:hAnsi="楷体" w:eastAsia="楷体" w:cs="楷体"/>
+          <w:sz w:val="24"/>
+          <w:szCs w:val="24"/>
+          <w:lang w:val="en-US" w:eastAsia="zh-CN"/>
+        </w:rPr>
+      </w:pPr>
+      <w:r>
+        <w:rPr>
+          <w:rFonts w:hint="eastAsia" w:ascii="楷体" w:hAnsi="楷体" w:eastAsia="楷体" w:cs="楷体"/>
+          <w:sz w:val="24"/>
+          <w:szCs w:val="24"/>
           <w:lang w:val="en-US" w:eastAsia="zh-CN"/>
         </w:rPr>
         <w:t>Thread类</w:t>
@@ -21,13 +25,17 @@
     <w:p>
       <w:pPr>
         <w:rPr>
-          <w:rFonts w:hint="eastAsia"/>
-          <w:lang w:val="en-US" w:eastAsia="zh-CN"/>
-        </w:rPr>
-      </w:pPr>
-      <w:r>
-        <w:rPr>
-          <w:rFonts w:hint="eastAsia"/>
+          <w:rFonts w:hint="eastAsia" w:ascii="楷体" w:hAnsi="楷体" w:eastAsia="楷体" w:cs="楷体"/>
+          <w:sz w:val="24"/>
+          <w:szCs w:val="24"/>
+          <w:lang w:val="en-US" w:eastAsia="zh-CN"/>
+        </w:rPr>
+      </w:pPr>
+      <w:r>
+        <w:rPr>
+          <w:rFonts w:hint="eastAsia" w:ascii="楷体" w:hAnsi="楷体" w:eastAsia="楷体" w:cs="楷体"/>
+          <w:sz w:val="24"/>
+          <w:szCs w:val="24"/>
           <w:lang w:val="en-US" w:eastAsia="zh-CN"/>
         </w:rPr>
         <w:t>Runnable接口</w:t>
@@ -36,42 +44,49 @@
     <w:p>
       <w:pPr>
         <w:rPr>
-          <w:rFonts w:hint="eastAsia"/>
-          <w:lang w:val="en-US" w:eastAsia="zh-CN"/>
-        </w:rPr>
-      </w:pPr>
-    </w:p>
-    <w:p>
-      <w:pPr>
-        <w:rPr>
-          <w:rFonts w:hint="eastAsia" w:ascii="Consolas" w:hAnsi="Consolas" w:eastAsia="宋体"/>
+          <w:rFonts w:hint="eastAsia" w:ascii="楷体" w:hAnsi="楷体" w:eastAsia="楷体" w:cs="楷体"/>
+          <w:sz w:val="24"/>
+          <w:szCs w:val="24"/>
+          <w:lang w:val="en-US" w:eastAsia="zh-CN"/>
+        </w:rPr>
+      </w:pPr>
+    </w:p>
+    <w:p>
+      <w:pPr>
+        <w:rPr>
+          <w:rFonts w:hint="eastAsia" w:ascii="楷体" w:hAnsi="楷体" w:eastAsia="楷体" w:cs="楷体"/>
           <w:color w:val="000000"/>
-          <w:sz w:val="20"/>
+          <w:sz w:val="24"/>
+          <w:szCs w:val="24"/>
           <w:highlight w:val="lightGray"/>
           <w:lang w:eastAsia="zh-CN"/>
         </w:rPr>
       </w:pPr>
       <w:r>
         <w:rPr>
-          <w:rFonts w:hint="eastAsia"/>
+          <w:rFonts w:hint="eastAsia" w:ascii="楷体" w:hAnsi="楷体" w:eastAsia="楷体" w:cs="楷体"/>
+          <w:sz w:val="24"/>
+          <w:szCs w:val="24"/>
           <w:lang w:val="en-US" w:eastAsia="zh-CN"/>
         </w:rPr>
         <w:t>当线程要sleep休眠时，其必须捕捉</w:t>
       </w:r>
       <w:r>
         <w:rPr>
-          <w:rFonts w:hint="eastAsia" w:ascii="Consolas" w:hAnsi="Consolas" w:eastAsia="Consolas"/>
+          <w:rFonts w:hint="eastAsia" w:ascii="楷体" w:hAnsi="楷体" w:eastAsia="楷体" w:cs="楷体"/>
           <w:color w:val="000000"/>
-          <w:sz w:val="20"/>
+          <w:sz w:val="24"/>
+          <w:szCs w:val="24"/>
           <w:highlight w:val="lightGray"/>
         </w:rPr>
         <w:t>InterruptedException</w:t>
       </w:r>
       <w:r>
         <w:rPr>
-          <w:rFonts w:hint="eastAsia" w:ascii="Consolas" w:hAnsi="Consolas" w:eastAsia="宋体"/>
+          <w:rFonts w:hint="eastAsia" w:ascii="楷体" w:hAnsi="楷体" w:eastAsia="楷体" w:cs="楷体"/>
           <w:color w:val="000000"/>
-          <w:sz w:val="20"/>
+          <w:sz w:val="24"/>
+          <w:szCs w:val="24"/>
           <w:highlight w:val="lightGray"/>
           <w:lang w:eastAsia="zh-CN"/>
         </w:rPr>
@@ -81,9 +96,10 @@
     <w:p>
       <w:pPr>
         <w:rPr>
-          <w:rFonts w:hint="eastAsia" w:ascii="Consolas" w:hAnsi="Consolas" w:eastAsia="宋体"/>
+          <w:rFonts w:hint="eastAsia" w:ascii="楷体" w:hAnsi="楷体" w:eastAsia="楷体" w:cs="楷体"/>
           <w:color w:val="000000"/>
-          <w:sz w:val="20"/>
+          <w:sz w:val="24"/>
+          <w:szCs w:val="24"/>
           <w:highlight w:val="lightGray"/>
           <w:lang w:eastAsia="zh-CN"/>
         </w:rPr>
@@ -92,18 +108,20 @@
     <w:p>
       <w:pPr>
         <w:rPr>
-          <w:rFonts w:hint="eastAsia" w:ascii="Consolas" w:hAnsi="Consolas" w:eastAsia="宋体"/>
+          <w:rFonts w:hint="eastAsia" w:ascii="楷体" w:hAnsi="楷体" w:eastAsia="楷体" w:cs="楷体"/>
           <w:color w:val="000000"/>
-          <w:sz w:val="20"/>
+          <w:sz w:val="24"/>
+          <w:szCs w:val="24"/>
           <w:highlight w:val="lightGray"/>
           <w:lang w:val="en-US" w:eastAsia="zh-CN"/>
         </w:rPr>
       </w:pPr>
       <w:r>
         <w:rPr>
-          <w:rFonts w:hint="eastAsia" w:ascii="Consolas" w:hAnsi="Consolas" w:eastAsia="宋体"/>
+          <w:rFonts w:hint="eastAsia" w:ascii="楷体" w:hAnsi="楷体" w:eastAsia="楷体" w:cs="楷体"/>
           <w:color w:val="000000"/>
-          <w:sz w:val="20"/>
+          <w:sz w:val="24"/>
+          <w:szCs w:val="24"/>
           <w:highlight w:val="lightGray"/>
           <w:lang w:val="en-US" w:eastAsia="zh-CN"/>
         </w:rPr>
@@ -113,9 +131,10 @@
     <w:p>
       <w:pPr>
         <w:rPr>
-          <w:rFonts w:hint="eastAsia" w:ascii="Consolas" w:hAnsi="Consolas" w:eastAsia="宋体"/>
+          <w:rFonts w:hint="eastAsia" w:ascii="楷体" w:hAnsi="楷体" w:eastAsia="楷体" w:cs="楷体"/>
           <w:color w:val="000000"/>
-          <w:sz w:val="20"/>
+          <w:sz w:val="24"/>
+          <w:szCs w:val="24"/>
           <w:highlight w:val="lightGray"/>
           <w:lang w:val="en-US" w:eastAsia="zh-CN"/>
         </w:rPr>
@@ -124,53 +143,56 @@
     <w:p>
       <w:pPr>
         <w:rPr>
-          <w:rFonts w:hint="eastAsia" w:ascii="Consolas" w:hAnsi="Consolas" w:eastAsia="宋体"/>
+          <w:rFonts w:hint="eastAsia" w:ascii="楷体" w:hAnsi="楷体" w:eastAsia="楷体" w:cs="楷体"/>
+          <w:b w:val="0"/>
+          <w:i w:val="0"/>
+          <w:caps w:val="0"/>
+          <w:color w:val="222222"/>
+          <w:spacing w:val="0"/>
+          <w:sz w:val="24"/>
+          <w:szCs w:val="24"/>
+          <w:shd w:val="clear" w:fill="FFFFFF"/>
+        </w:rPr>
+      </w:pPr>
+      <w:r>
+        <w:rPr>
+          <w:rFonts w:hint="eastAsia" w:ascii="楷体" w:hAnsi="楷体" w:eastAsia="楷体" w:cs="楷体"/>
+          <w:b w:val="0"/>
+          <w:i w:val="0"/>
+          <w:caps w:val="0"/>
+          <w:color w:val="222222"/>
+          <w:spacing w:val="0"/>
+          <w:sz w:val="24"/>
+          <w:szCs w:val="24"/>
+          <w:shd w:val="clear" w:fill="FFFFFF"/>
+        </w:rPr>
+        <w:t>Java 语言中的 volatile 变量可以被看作是一种 “程度较轻的</w:t>
+      </w:r>
+      <w:r>
+        <w:rPr>
+          <w:rFonts w:hint="eastAsia" w:ascii="楷体" w:hAnsi="楷体" w:eastAsia="楷体" w:cs="楷体"/>
+          <w:b w:val="0"/>
+          <w:i w:val="0"/>
+          <w:caps w:val="0"/>
+          <w:color w:val="222222"/>
+          <w:spacing w:val="0"/>
+          <w:sz w:val="24"/>
+          <w:szCs w:val="24"/>
+          <w:shd w:val="clear" w:fill="FFFFFF"/>
+        </w:rPr>
+        <w:t> </w:t>
+      </w:r>
+      <w:r>
+        <w:rPr>
+          <w:rStyle w:val="3"/>
+          <w:rFonts w:hint="eastAsia" w:ascii="楷体" w:hAnsi="楷体" w:eastAsia="楷体" w:cs="楷体"/>
+          <w:b w:val="0"/>
+          <w:i w:val="0"/>
+          <w:caps w:val="0"/>
           <w:color w:val="000000"/>
-          <w:sz w:val="20"/>
-          <w:highlight w:val="lightGray"/>
-          <w:lang w:val="en-US" w:eastAsia="zh-CN"/>
-        </w:rPr>
-      </w:pPr>
-      <w:r>
-        <w:rPr>
-          <w:rFonts w:ascii="Arial" w:hAnsi="Arial" w:eastAsia="宋体" w:cs="Arial"/>
-          <w:b w:val="0"/>
-          <w:i w:val="0"/>
-          <w:caps w:val="0"/>
-          <w:color w:val="222222"/>
-          <w:spacing w:val="0"/>
-          <w:sz w:val="22"/>
-          <w:szCs w:val="22"/>
-          <w:shd w:val="clear" w:fill="FFFFFF"/>
-        </w:rPr>
-        <w:t>Java 语言中的 volatile 变量可以被看作是一种 “程度较轻的</w:t>
-      </w:r>
-      <w:r>
-        <w:rPr>
-          <w:rFonts w:hint="default" w:ascii="Arial" w:hAnsi="Arial" w:eastAsia="宋体" w:cs="Arial"/>
-          <w:b w:val="0"/>
-          <w:i w:val="0"/>
-          <w:caps w:val="0"/>
-          <w:color w:val="222222"/>
-          <w:spacing w:val="0"/>
-          <w:sz w:val="22"/>
-          <w:szCs w:val="22"/>
-          <w:shd w:val="clear" w:fill="FFFFFF"/>
-        </w:rPr>
-        <w:t> </w:t>
-      </w:r>
-      <w:r>
-        <w:rPr>
-          <w:rStyle w:val="3"/>
-          <w:rFonts w:ascii="Andale Mono" w:hAnsi="Andale Mono" w:eastAsia="Andale Mono" w:cs="Andale Mono"/>
-          <w:b w:val="0"/>
-          <w:i w:val="0"/>
-          <w:caps w:val="0"/>
-          <w:color w:val="000000"/>
-          <w:spacing w:val="0"/>
-          <w:sz w:val="20"/>
-          <w:szCs w:val="20"/>
-          <w:bdr w:val="none" w:color="auto" w:sz="0" w:space="0"/>
+          <w:spacing w:val="0"/>
+          <w:sz w:val="24"/>
+          <w:szCs w:val="24"/>
           <w:shd w:val="clear" w:fill="FFFFFF"/>
           <w:vertAlign w:val="baseline"/>
         </w:rPr>
@@ -178,20 +200,995 @@
       </w:r>
       <w:r>
         <w:rPr>
-          <w:rFonts w:hint="default" w:ascii="Arial" w:hAnsi="Arial" w:eastAsia="宋体" w:cs="Arial"/>
-          <w:b w:val="0"/>
-          <w:i w:val="0"/>
-          <w:caps w:val="0"/>
-          <w:color w:val="222222"/>
-          <w:spacing w:val="0"/>
-          <w:sz w:val="22"/>
-          <w:szCs w:val="22"/>
+          <w:rFonts w:hint="eastAsia" w:ascii="楷体" w:hAnsi="楷体" w:eastAsia="楷体" w:cs="楷体"/>
+          <w:b w:val="0"/>
+          <w:i w:val="0"/>
+          <w:caps w:val="0"/>
+          <w:color w:val="222222"/>
+          <w:spacing w:val="0"/>
+          <w:sz w:val="24"/>
+          <w:szCs w:val="24"/>
           <w:shd w:val="clear" w:fill="FFFFFF"/>
         </w:rPr>
         <w:t>”</w:t>
+      </w:r>
+    </w:p>
+    <w:p>
+      <w:pPr>
+        <w:rPr>
+          <w:rFonts w:hint="eastAsia" w:ascii="楷体" w:hAnsi="楷体" w:eastAsia="楷体" w:cs="楷体"/>
+          <w:b w:val="0"/>
+          <w:i w:val="0"/>
+          <w:caps w:val="0"/>
+          <w:color w:val="222222"/>
+          <w:spacing w:val="0"/>
+          <w:sz w:val="24"/>
+          <w:szCs w:val="24"/>
+          <w:shd w:val="clear" w:fill="FFFFFF"/>
+        </w:rPr>
+      </w:pPr>
+    </w:p>
+    <w:p>
+      <w:pPr>
+        <w:rPr>
+          <w:rFonts w:hint="eastAsia" w:ascii="楷体" w:hAnsi="楷体" w:eastAsia="楷体" w:cs="楷体"/>
+          <w:b w:val="0"/>
+          <w:i w:val="0"/>
+          <w:caps w:val="0"/>
+          <w:color w:val="222222"/>
+          <w:spacing w:val="0"/>
+          <w:sz w:val="24"/>
+          <w:szCs w:val="24"/>
+          <w:shd w:val="clear" w:fill="FFFFFF"/>
+          <w:lang w:val="en-US" w:eastAsia="zh-CN"/>
+        </w:rPr>
+      </w:pPr>
+      <w:r>
+        <w:rPr>
+          <w:rFonts w:hint="eastAsia" w:ascii="楷体" w:hAnsi="楷体" w:eastAsia="楷体" w:cs="楷体"/>
+          <w:b w:val="0"/>
+          <w:i w:val="0"/>
+          <w:color w:val="222222"/>
+          <w:spacing w:val="0"/>
+          <w:sz w:val="24"/>
+          <w:szCs w:val="24"/>
+          <w:shd w:val="clear" w:fill="FFFFFF"/>
+          <w:lang w:val="en-US" w:eastAsia="zh-CN"/>
+        </w:rPr>
+        <w:t>J</w:t>
+      </w:r>
+      <w:r>
+        <w:rPr>
+          <w:rFonts w:hint="eastAsia" w:ascii="楷体" w:hAnsi="楷体" w:eastAsia="楷体" w:cs="楷体"/>
+          <w:b w:val="0"/>
+          <w:i w:val="0"/>
+          <w:caps w:val="0"/>
+          <w:color w:val="222222"/>
+          <w:spacing w:val="0"/>
+          <w:sz w:val="24"/>
+          <w:szCs w:val="24"/>
+          <w:shd w:val="clear" w:fill="FFFFFF"/>
+          <w:lang w:val="en-US" w:eastAsia="zh-CN"/>
+        </w:rPr>
+        <w:t>ava实现同步的五种方法：</w:t>
+      </w:r>
+    </w:p>
+    <w:p>
+      <w:pPr>
+        <w:numPr>
+          <w:ilvl w:val="0"/>
+          <w:numId w:val="1"/>
+        </w:numPr>
+        <w:rPr>
+          <w:rFonts w:hint="eastAsia" w:ascii="楷体" w:hAnsi="楷体" w:eastAsia="楷体" w:cs="楷体"/>
+          <w:b w:val="0"/>
+          <w:i w:val="0"/>
+          <w:caps w:val="0"/>
+          <w:color w:val="222222"/>
+          <w:spacing w:val="0"/>
+          <w:sz w:val="24"/>
+          <w:szCs w:val="24"/>
+          <w:shd w:val="clear" w:fill="FFFFFF"/>
+          <w:lang w:val="en-US" w:eastAsia="zh-CN"/>
+        </w:rPr>
+      </w:pPr>
+      <w:r>
+        <w:rPr>
+          <w:rFonts w:hint="eastAsia" w:ascii="楷体" w:hAnsi="楷体" w:eastAsia="楷体" w:cs="楷体"/>
+          <w:b w:val="0"/>
+          <w:i w:val="0"/>
+          <w:caps w:val="0"/>
+          <w:color w:val="222222"/>
+          <w:spacing w:val="0"/>
+          <w:sz w:val="24"/>
+          <w:szCs w:val="24"/>
+          <w:shd w:val="clear" w:fill="FFFFFF"/>
+          <w:lang w:val="en-US" w:eastAsia="zh-CN"/>
+        </w:rPr>
+        <w:t>同步方法：</w:t>
+      </w:r>
+    </w:p>
+    <w:p>
+      <w:pPr>
+        <w:numPr>
+          <w:numId w:val="0"/>
+        </w:numPr>
+        <w:ind w:firstLine="420" w:firstLineChars="0"/>
+        <w:rPr>
+          <w:rFonts w:hint="eastAsia" w:ascii="楷体" w:hAnsi="楷体" w:eastAsia="楷体" w:cs="楷体"/>
+          <w:b w:val="0"/>
+          <w:i w:val="0"/>
+          <w:caps w:val="0"/>
+          <w:color w:val="222222"/>
+          <w:spacing w:val="0"/>
+          <w:sz w:val="24"/>
+          <w:szCs w:val="24"/>
+          <w:shd w:val="clear" w:fill="FFFFFF"/>
+          <w:lang w:val="en-US" w:eastAsia="zh-CN"/>
+        </w:rPr>
+      </w:pPr>
+      <w:r>
+        <w:rPr>
+          <w:rFonts w:hint="eastAsia" w:ascii="楷体" w:hAnsi="楷体" w:eastAsia="楷体" w:cs="楷体"/>
+          <w:b w:val="0"/>
+          <w:i w:val="0"/>
+          <w:caps w:val="0"/>
+          <w:color w:val="222222"/>
+          <w:spacing w:val="0"/>
+          <w:sz w:val="24"/>
+          <w:szCs w:val="24"/>
+          <w:shd w:val="clear" w:fill="FFFFFF"/>
+          <w:lang w:val="en-US" w:eastAsia="zh-CN"/>
+        </w:rPr>
+        <w:t>即有synchronized关键字修饰的方法，由于java的每一个对象都有一个内置锁，当用此关键字修饰方法时，内置锁会保护整个方法。在调用该方法前，需要获得内置锁，否则就处于阻塞状态</w:t>
+      </w:r>
+    </w:p>
+    <w:p>
+      <w:pPr>
+        <w:numPr>
+          <w:numId w:val="0"/>
+        </w:numPr>
+        <w:ind w:firstLine="420" w:firstLineChars="0"/>
+        <w:rPr>
+          <w:rFonts w:hint="eastAsia" w:ascii="楷体" w:hAnsi="楷体" w:eastAsia="楷体" w:cs="楷体"/>
+          <w:b w:val="0"/>
+          <w:i w:val="0"/>
+          <w:caps w:val="0"/>
+          <w:color w:val="222222"/>
+          <w:spacing w:val="0"/>
+          <w:sz w:val="24"/>
+          <w:szCs w:val="24"/>
+          <w:shd w:val="clear" w:fill="FFFFFF"/>
+          <w:lang w:val="en-US" w:eastAsia="zh-CN"/>
+        </w:rPr>
+      </w:pPr>
+      <w:r>
+        <w:rPr>
+          <w:rFonts w:hint="eastAsia" w:ascii="楷体" w:hAnsi="楷体" w:eastAsia="楷体" w:cs="楷体"/>
+          <w:b w:val="0"/>
+          <w:i w:val="0"/>
+          <w:caps w:val="0"/>
+          <w:color w:val="222222"/>
+          <w:spacing w:val="0"/>
+          <w:sz w:val="24"/>
+          <w:szCs w:val="24"/>
+          <w:shd w:val="clear" w:fill="FFFFFF"/>
+          <w:lang w:val="en-US" w:eastAsia="zh-CN"/>
+        </w:rPr>
+        <w:t>（synchronized也可以修饰静态方法，如果调用该静态方法，将会锁住整个类）</w:t>
+      </w:r>
+    </w:p>
+    <w:p>
+      <w:pPr>
+        <w:numPr>
+          <w:ilvl w:val="0"/>
+          <w:numId w:val="1"/>
+        </w:numPr>
+        <w:rPr>
+          <w:rFonts w:hint="eastAsia" w:ascii="楷体" w:hAnsi="楷体" w:eastAsia="楷体" w:cs="楷体"/>
+          <w:b w:val="0"/>
+          <w:i w:val="0"/>
+          <w:caps w:val="0"/>
+          <w:color w:val="222222"/>
+          <w:spacing w:val="0"/>
+          <w:sz w:val="24"/>
+          <w:szCs w:val="24"/>
+          <w:shd w:val="clear" w:fill="FFFFFF"/>
+          <w:lang w:val="en-US" w:eastAsia="zh-CN"/>
+        </w:rPr>
+      </w:pPr>
+      <w:r>
+        <w:rPr>
+          <w:rFonts w:hint="eastAsia" w:ascii="楷体" w:hAnsi="楷体" w:eastAsia="楷体" w:cs="楷体"/>
+          <w:b w:val="0"/>
+          <w:i w:val="0"/>
+          <w:caps w:val="0"/>
+          <w:color w:val="222222"/>
+          <w:spacing w:val="0"/>
+          <w:sz w:val="24"/>
+          <w:szCs w:val="24"/>
+          <w:shd w:val="clear" w:fill="FFFFFF"/>
+          <w:lang w:val="en-US" w:eastAsia="zh-CN"/>
+        </w:rPr>
+        <w:t>同步代码块</w:t>
+      </w:r>
+    </w:p>
+    <w:p>
+      <w:pPr>
+        <w:numPr>
+          <w:numId w:val="0"/>
+        </w:numPr>
+        <w:ind w:firstLine="420" w:firstLineChars="0"/>
+        <w:rPr>
+          <w:rFonts w:hint="eastAsia" w:ascii="楷体" w:hAnsi="楷体" w:eastAsia="楷体" w:cs="楷体"/>
+          <w:b w:val="0"/>
+          <w:i w:val="0"/>
+          <w:caps w:val="0"/>
+          <w:color w:val="222222"/>
+          <w:spacing w:val="0"/>
+          <w:sz w:val="24"/>
+          <w:szCs w:val="24"/>
+          <w:shd w:val="clear" w:fill="FFFFFF"/>
+          <w:lang w:val="en-US" w:eastAsia="zh-CN"/>
+        </w:rPr>
+      </w:pPr>
+      <w:r>
+        <w:rPr>
+          <w:rFonts w:hint="eastAsia" w:ascii="楷体" w:hAnsi="楷体" w:eastAsia="楷体" w:cs="楷体"/>
+          <w:b w:val="0"/>
+          <w:i w:val="0"/>
+          <w:caps w:val="0"/>
+          <w:color w:val="222222"/>
+          <w:spacing w:val="0"/>
+          <w:sz w:val="24"/>
+          <w:szCs w:val="24"/>
+          <w:shd w:val="clear" w:fill="FFFFFF"/>
+          <w:lang w:val="en-US" w:eastAsia="zh-CN"/>
+        </w:rPr>
+        <w:t>同步是一种高开销的操作，因此应该尽量减少同步的内容，没必要同步整个方法，使用该关键字同步关键代码即可</w:t>
+      </w:r>
+    </w:p>
+    <w:p>
+      <w:pPr>
+        <w:numPr>
+          <w:numId w:val="0"/>
+        </w:numPr>
+        <w:ind w:firstLine="420" w:firstLineChars="0"/>
+        <w:rPr>
+          <w:rFonts w:hint="eastAsia" w:ascii="楷体" w:hAnsi="楷体" w:eastAsia="楷体" w:cs="楷体"/>
+          <w:b w:val="0"/>
+          <w:i w:val="0"/>
+          <w:caps w:val="0"/>
+          <w:color w:val="222222"/>
+          <w:spacing w:val="0"/>
+          <w:sz w:val="24"/>
+          <w:szCs w:val="24"/>
+          <w:shd w:val="clear" w:fill="FFFFFF"/>
+          <w:lang w:val="en-US" w:eastAsia="zh-CN"/>
+        </w:rPr>
+      </w:pPr>
+    </w:p>
+    <w:p>
+      <w:pPr>
+        <w:numPr>
+          <w:ilvl w:val="0"/>
+          <w:numId w:val="1"/>
+        </w:numPr>
+        <w:rPr>
+          <w:rFonts w:hint="eastAsia" w:ascii="楷体" w:hAnsi="楷体" w:eastAsia="楷体" w:cs="楷体"/>
+          <w:b w:val="0"/>
+          <w:i w:val="0"/>
+          <w:caps w:val="0"/>
+          <w:color w:val="222222"/>
+          <w:spacing w:val="0"/>
+          <w:sz w:val="24"/>
+          <w:szCs w:val="24"/>
+          <w:shd w:val="clear" w:fill="FFFFFF"/>
+          <w:lang w:val="en-US" w:eastAsia="zh-CN"/>
+        </w:rPr>
+      </w:pPr>
+      <w:r>
+        <w:rPr>
+          <w:rFonts w:hint="eastAsia" w:ascii="楷体" w:hAnsi="楷体" w:eastAsia="楷体" w:cs="楷体"/>
+          <w:b w:val="0"/>
+          <w:i w:val="0"/>
+          <w:caps w:val="0"/>
+          <w:color w:val="222222"/>
+          <w:spacing w:val="0"/>
+          <w:sz w:val="24"/>
+          <w:szCs w:val="24"/>
+          <w:shd w:val="clear" w:fill="FFFFFF"/>
+          <w:lang w:val="en-US" w:eastAsia="zh-CN"/>
+        </w:rPr>
+        <w:t>使用特殊域变量（volatile）实现线程同步</w:t>
+      </w:r>
+    </w:p>
+    <w:p>
+      <w:pPr>
+        <w:numPr>
+          <w:numId w:val="0"/>
+        </w:numPr>
+        <w:ind w:firstLine="420" w:firstLineChars="0"/>
+        <w:rPr>
+          <w:rFonts w:hint="eastAsia" w:ascii="楷体" w:hAnsi="楷体" w:eastAsia="楷体" w:cs="楷体"/>
+          <w:b w:val="0"/>
+          <w:i w:val="0"/>
+          <w:caps w:val="0"/>
+          <w:color w:val="222222"/>
+          <w:spacing w:val="0"/>
+          <w:sz w:val="24"/>
+          <w:szCs w:val="24"/>
+          <w:shd w:val="clear" w:fill="FFFFFF"/>
+          <w:lang w:val="en-US" w:eastAsia="zh-CN"/>
+        </w:rPr>
+      </w:pPr>
+      <w:r>
+        <w:rPr>
+          <w:rFonts w:hint="eastAsia" w:ascii="楷体" w:hAnsi="楷体" w:eastAsia="楷体" w:cs="楷体"/>
+          <w:b w:val="0"/>
+          <w:i w:val="0"/>
+          <w:color w:val="222222"/>
+          <w:spacing w:val="0"/>
+          <w:sz w:val="24"/>
+          <w:szCs w:val="24"/>
+          <w:shd w:val="clear" w:fill="FFFFFF"/>
+          <w:lang w:val="en-US" w:eastAsia="zh-CN"/>
+        </w:rPr>
+        <w:t>V</w:t>
+      </w:r>
+      <w:r>
+        <w:rPr>
+          <w:rFonts w:hint="eastAsia" w:ascii="楷体" w:hAnsi="楷体" w:eastAsia="楷体" w:cs="楷体"/>
+          <w:b w:val="0"/>
+          <w:i w:val="0"/>
+          <w:caps w:val="0"/>
+          <w:color w:val="222222"/>
+          <w:spacing w:val="0"/>
+          <w:sz w:val="24"/>
+          <w:szCs w:val="24"/>
+          <w:shd w:val="clear" w:fill="FFFFFF"/>
+          <w:lang w:val="en-US" w:eastAsia="zh-CN"/>
+        </w:rPr>
+        <w:t>olatile关键字为域变量的访问提供了一种免锁机制</w:t>
+      </w:r>
+    </w:p>
+    <w:p>
+      <w:pPr>
+        <w:numPr>
+          <w:numId w:val="0"/>
+        </w:numPr>
+        <w:ind w:firstLine="420" w:firstLineChars="0"/>
+        <w:rPr>
+          <w:rFonts w:hint="eastAsia" w:ascii="楷体" w:hAnsi="楷体" w:eastAsia="楷体" w:cs="楷体"/>
+          <w:b w:val="0"/>
+          <w:i w:val="0"/>
+          <w:caps w:val="0"/>
+          <w:color w:val="222222"/>
+          <w:spacing w:val="0"/>
+          <w:sz w:val="24"/>
+          <w:szCs w:val="24"/>
+          <w:shd w:val="clear" w:fill="FFFFFF"/>
+          <w:lang w:val="en-US" w:eastAsia="zh-CN"/>
+        </w:rPr>
+      </w:pPr>
+      <w:r>
+        <w:rPr>
+          <w:rFonts w:hint="eastAsia" w:ascii="楷体" w:hAnsi="楷体" w:eastAsia="楷体" w:cs="楷体"/>
+          <w:b w:val="0"/>
+          <w:i w:val="0"/>
+          <w:caps w:val="0"/>
+          <w:color w:val="222222"/>
+          <w:spacing w:val="0"/>
+          <w:sz w:val="24"/>
+          <w:szCs w:val="24"/>
+          <w:shd w:val="clear" w:fill="FFFFFF"/>
+          <w:lang w:val="en-US" w:eastAsia="zh-CN"/>
+        </w:rPr>
+        <w:t>使用volatile修饰域相当于告诉虚拟机该域可能会被其他线程更新</w:t>
+      </w:r>
+    </w:p>
+    <w:p>
+      <w:pPr>
+        <w:numPr>
+          <w:numId w:val="0"/>
+        </w:numPr>
+        <w:ind w:firstLine="420" w:firstLineChars="0"/>
+        <w:rPr>
+          <w:rFonts w:hint="eastAsia" w:ascii="楷体" w:hAnsi="楷体" w:eastAsia="楷体" w:cs="楷体"/>
+          <w:b w:val="0"/>
+          <w:i w:val="0"/>
+          <w:caps w:val="0"/>
+          <w:color w:val="222222"/>
+          <w:spacing w:val="0"/>
+          <w:sz w:val="24"/>
+          <w:szCs w:val="24"/>
+          <w:shd w:val="clear" w:fill="FFFFFF"/>
+          <w:lang w:val="en-US" w:eastAsia="zh-CN"/>
+        </w:rPr>
+      </w:pPr>
+      <w:r>
+        <w:rPr>
+          <w:rFonts w:hint="eastAsia" w:ascii="楷体" w:hAnsi="楷体" w:eastAsia="楷体" w:cs="楷体"/>
+          <w:b w:val="0"/>
+          <w:i w:val="0"/>
+          <w:caps w:val="0"/>
+          <w:color w:val="222222"/>
+          <w:spacing w:val="0"/>
+          <w:sz w:val="24"/>
+          <w:szCs w:val="24"/>
+          <w:shd w:val="clear" w:fill="FFFFFF"/>
+          <w:lang w:val="en-US" w:eastAsia="zh-CN"/>
+        </w:rPr>
+        <w:t>因此每次使用该值域就要重新计算，而不是使用寄存器中的值</w:t>
+      </w:r>
+    </w:p>
+    <w:p>
+      <w:pPr>
+        <w:numPr>
+          <w:numId w:val="0"/>
+        </w:numPr>
+        <w:ind w:firstLine="420" w:firstLineChars="0"/>
+        <w:rPr>
+          <w:rFonts w:hint="eastAsia" w:ascii="楷体" w:hAnsi="楷体" w:eastAsia="楷体" w:cs="楷体"/>
+          <w:b w:val="0"/>
+          <w:i w:val="0"/>
+          <w:caps w:val="0"/>
+          <w:color w:val="222222"/>
+          <w:spacing w:val="0"/>
+          <w:sz w:val="24"/>
+          <w:szCs w:val="24"/>
+          <w:shd w:val="clear" w:fill="FFFFFF"/>
+          <w:lang w:val="en-US" w:eastAsia="zh-CN"/>
+        </w:rPr>
+      </w:pPr>
+      <w:r>
+        <w:rPr>
+          <w:rFonts w:hint="eastAsia" w:ascii="楷体" w:hAnsi="楷体" w:eastAsia="楷体" w:cs="楷体"/>
+          <w:b w:val="0"/>
+          <w:i w:val="0"/>
+          <w:color w:val="222222"/>
+          <w:spacing w:val="0"/>
+          <w:sz w:val="24"/>
+          <w:szCs w:val="24"/>
+          <w:shd w:val="clear" w:fill="FFFFFF"/>
+          <w:lang w:val="en-US" w:eastAsia="zh-CN"/>
+        </w:rPr>
+        <w:t>V</w:t>
+      </w:r>
+      <w:r>
+        <w:rPr>
+          <w:rFonts w:hint="eastAsia" w:ascii="楷体" w:hAnsi="楷体" w:eastAsia="楷体" w:cs="楷体"/>
+          <w:b w:val="0"/>
+          <w:i w:val="0"/>
+          <w:caps w:val="0"/>
+          <w:color w:val="222222"/>
+          <w:spacing w:val="0"/>
+          <w:sz w:val="24"/>
+          <w:szCs w:val="24"/>
+          <w:shd w:val="clear" w:fill="FFFFFF"/>
+          <w:lang w:val="en-US" w:eastAsia="zh-CN"/>
+        </w:rPr>
+        <w:t>olatile不会提供任何源自操作，它也不能用来修饰final类型的变量</w:t>
+      </w:r>
+    </w:p>
+    <w:p>
+      <w:pPr>
+        <w:numPr>
+          <w:numId w:val="0"/>
+        </w:numPr>
+        <w:ind w:firstLine="420" w:firstLineChars="0"/>
+        <w:rPr>
+          <w:rFonts w:hint="eastAsia" w:ascii="楷体" w:hAnsi="楷体" w:eastAsia="楷体" w:cs="楷体"/>
+          <w:b w:val="0"/>
+          <w:i w:val="0"/>
+          <w:caps w:val="0"/>
+          <w:color w:val="222222"/>
+          <w:spacing w:val="0"/>
+          <w:sz w:val="24"/>
+          <w:szCs w:val="24"/>
+          <w:shd w:val="clear" w:fill="FFFFFF"/>
+          <w:lang w:val="en-US" w:eastAsia="zh-CN"/>
+        </w:rPr>
+      </w:pPr>
+    </w:p>
+    <w:p>
+      <w:pPr>
+        <w:numPr>
+          <w:numId w:val="0"/>
+        </w:numPr>
+        <w:ind w:firstLine="420" w:firstLineChars="0"/>
+        <w:rPr>
+          <w:rFonts w:hint="eastAsia" w:ascii="楷体" w:hAnsi="楷体" w:eastAsia="楷体" w:cs="楷体"/>
+          <w:b w:val="0"/>
+          <w:i w:val="0"/>
+          <w:caps w:val="0"/>
+          <w:color w:val="222222"/>
+          <w:spacing w:val="0"/>
+          <w:sz w:val="24"/>
+          <w:szCs w:val="24"/>
+          <w:shd w:val="clear" w:fill="FFFFFF"/>
+          <w:lang w:val="en-US" w:eastAsia="zh-CN"/>
+        </w:rPr>
+      </w:pPr>
+      <w:r>
+        <w:rPr>
+          <w:rFonts w:hint="eastAsia" w:ascii="楷体" w:hAnsi="楷体" w:eastAsia="楷体" w:cs="楷体"/>
+          <w:b w:val="0"/>
+          <w:i w:val="0"/>
+          <w:caps w:val="0"/>
+          <w:color w:val="222222"/>
+          <w:spacing w:val="0"/>
+          <w:sz w:val="24"/>
+          <w:szCs w:val="24"/>
+          <w:shd w:val="clear" w:fill="FFFFFF"/>
+          <w:lang w:val="en-US" w:eastAsia="zh-CN"/>
+        </w:rPr>
+        <w:t>（正确使用volatile变量的条件）</w:t>
+      </w:r>
+    </w:p>
+    <w:p>
+      <w:pPr>
+        <w:numPr>
+          <w:numId w:val="0"/>
+        </w:numPr>
+        <w:ind w:firstLine="420" w:firstLineChars="0"/>
+        <w:rPr>
+          <w:rFonts w:hint="eastAsia" w:ascii="楷体" w:hAnsi="楷体" w:eastAsia="楷体" w:cs="楷体"/>
+          <w:b w:val="0"/>
+          <w:i w:val="0"/>
+          <w:caps w:val="0"/>
+          <w:color w:val="222222"/>
+          <w:spacing w:val="0"/>
+          <w:sz w:val="24"/>
+          <w:szCs w:val="24"/>
+          <w:shd w:val="clear" w:fill="FFFFFF"/>
+          <w:lang w:val="en-US" w:eastAsia="zh-CN"/>
+        </w:rPr>
+      </w:pPr>
+      <w:r>
+        <w:rPr>
+          <w:rFonts w:hint="eastAsia" w:ascii="楷体" w:hAnsi="楷体" w:eastAsia="楷体" w:cs="楷体"/>
+          <w:b w:val="0"/>
+          <w:i w:val="0"/>
+          <w:caps w:val="0"/>
+          <w:color w:val="222222"/>
+          <w:spacing w:val="0"/>
+          <w:sz w:val="24"/>
+          <w:szCs w:val="24"/>
+          <w:shd w:val="clear" w:fill="FFFFFF"/>
+          <w:lang w:val="en-US" w:eastAsia="zh-CN"/>
+        </w:rPr>
+        <w:t>对变量的写操作不依赖于当前值</w:t>
+      </w:r>
+    </w:p>
+    <w:p>
+      <w:pPr>
+        <w:numPr>
+          <w:numId w:val="0"/>
+        </w:numPr>
+        <w:ind w:firstLine="420" w:firstLineChars="0"/>
+        <w:rPr>
+          <w:rFonts w:hint="eastAsia" w:ascii="楷体" w:hAnsi="楷体" w:eastAsia="楷体" w:cs="楷体"/>
+          <w:b w:val="0"/>
+          <w:i w:val="0"/>
+          <w:caps w:val="0"/>
+          <w:color w:val="222222"/>
+          <w:spacing w:val="0"/>
+          <w:sz w:val="24"/>
+          <w:szCs w:val="24"/>
+          <w:shd w:val="clear" w:fill="FFFFFF"/>
+          <w:lang w:val="en-US" w:eastAsia="zh-CN"/>
+        </w:rPr>
+      </w:pPr>
+      <w:r>
+        <w:rPr>
+          <w:rFonts w:hint="eastAsia" w:ascii="楷体" w:hAnsi="楷体" w:eastAsia="楷体" w:cs="楷体"/>
+          <w:b w:val="0"/>
+          <w:i w:val="0"/>
+          <w:caps w:val="0"/>
+          <w:color w:val="222222"/>
+          <w:spacing w:val="0"/>
+          <w:sz w:val="24"/>
+          <w:szCs w:val="24"/>
+          <w:shd w:val="clear" w:fill="FFFFFF"/>
+          <w:lang w:val="en-US" w:eastAsia="zh-CN"/>
+        </w:rPr>
+        <w:t>该变量没有包含在具有其他变量的不定式中</w:t>
+      </w:r>
+    </w:p>
+    <w:p>
+      <w:pPr>
+        <w:numPr>
+          <w:numId w:val="0"/>
+        </w:numPr>
+        <w:ind w:firstLine="420" w:firstLineChars="0"/>
+        <w:rPr>
+          <w:rFonts w:hint="eastAsia" w:ascii="楷体" w:hAnsi="楷体" w:eastAsia="楷体" w:cs="楷体"/>
+          <w:b w:val="0"/>
+          <w:i w:val="0"/>
+          <w:caps w:val="0"/>
+          <w:color w:val="222222"/>
+          <w:spacing w:val="0"/>
+          <w:sz w:val="24"/>
+          <w:szCs w:val="24"/>
+          <w:shd w:val="clear" w:fill="FFFFFF"/>
+          <w:lang w:val="en-US" w:eastAsia="zh-CN"/>
+        </w:rPr>
+      </w:pPr>
+    </w:p>
+    <w:p>
+      <w:pPr>
+        <w:numPr>
+          <w:ilvl w:val="0"/>
+          <w:numId w:val="1"/>
+        </w:numPr>
+        <w:rPr>
+          <w:rFonts w:hint="eastAsia" w:ascii="楷体" w:hAnsi="楷体" w:eastAsia="楷体" w:cs="楷体"/>
+          <w:b w:val="0"/>
+          <w:i w:val="0"/>
+          <w:caps w:val="0"/>
+          <w:color w:val="222222"/>
+          <w:spacing w:val="0"/>
+          <w:sz w:val="24"/>
+          <w:szCs w:val="24"/>
+          <w:shd w:val="clear" w:fill="FFFFFF"/>
+          <w:lang w:val="en-US" w:eastAsia="zh-CN"/>
+        </w:rPr>
+      </w:pPr>
+      <w:r>
+        <w:rPr>
+          <w:rFonts w:hint="eastAsia" w:ascii="楷体" w:hAnsi="楷体" w:eastAsia="楷体" w:cs="楷体"/>
+          <w:b w:val="0"/>
+          <w:i w:val="0"/>
+          <w:caps w:val="0"/>
+          <w:color w:val="222222"/>
+          <w:spacing w:val="0"/>
+          <w:sz w:val="24"/>
+          <w:szCs w:val="24"/>
+          <w:shd w:val="clear" w:fill="FFFFFF"/>
+          <w:lang w:val="en-US" w:eastAsia="zh-CN"/>
+        </w:rPr>
+        <w:t>使用重入锁实现线程同步</w:t>
+      </w:r>
+    </w:p>
+    <w:p>
+      <w:pPr>
+        <w:numPr>
+          <w:numId w:val="0"/>
+        </w:numPr>
+        <w:ind w:firstLine="420" w:firstLineChars="0"/>
+        <w:rPr>
+          <w:rFonts w:hint="eastAsia" w:ascii="楷体" w:hAnsi="楷体" w:eastAsia="楷体" w:cs="楷体"/>
+          <w:b w:val="0"/>
+          <w:i w:val="0"/>
+          <w:caps w:val="0"/>
+          <w:color w:val="222222"/>
+          <w:spacing w:val="0"/>
+          <w:sz w:val="24"/>
+          <w:szCs w:val="24"/>
+          <w:shd w:val="clear" w:fill="FFFFFF"/>
+          <w:lang w:val="en-US" w:eastAsia="zh-CN"/>
+        </w:rPr>
+      </w:pPr>
+      <w:r>
+        <w:rPr>
+          <w:rFonts w:hint="eastAsia" w:ascii="楷体" w:hAnsi="楷体" w:eastAsia="楷体" w:cs="楷体"/>
+          <w:b w:val="0"/>
+          <w:i w:val="0"/>
+          <w:color w:val="222222"/>
+          <w:spacing w:val="0"/>
+          <w:sz w:val="24"/>
+          <w:szCs w:val="24"/>
+          <w:shd w:val="clear" w:fill="FFFFFF"/>
+          <w:lang w:val="en-US" w:eastAsia="zh-CN"/>
+        </w:rPr>
+        <w:t>J</w:t>
+      </w:r>
+      <w:r>
+        <w:rPr>
+          <w:rFonts w:hint="eastAsia" w:ascii="楷体" w:hAnsi="楷体" w:eastAsia="楷体" w:cs="楷体"/>
+          <w:b w:val="0"/>
+          <w:i w:val="0"/>
+          <w:caps w:val="0"/>
+          <w:color w:val="222222"/>
+          <w:spacing w:val="0"/>
+          <w:sz w:val="24"/>
+          <w:szCs w:val="24"/>
+          <w:shd w:val="clear" w:fill="FFFFFF"/>
+          <w:lang w:val="en-US" w:eastAsia="zh-CN"/>
+        </w:rPr>
+        <w:t>ava.util.concurrent支持同步</w:t>
+      </w:r>
+    </w:p>
+    <w:p>
+      <w:pPr>
+        <w:numPr>
+          <w:numId w:val="0"/>
+        </w:numPr>
+        <w:ind w:firstLine="420" w:firstLineChars="0"/>
+        <w:rPr>
+          <w:rFonts w:hint="eastAsia" w:ascii="楷体" w:hAnsi="楷体" w:eastAsia="楷体" w:cs="楷体"/>
+          <w:b w:val="0"/>
+          <w:i w:val="0"/>
+          <w:caps w:val="0"/>
+          <w:color w:val="222222"/>
+          <w:spacing w:val="0"/>
+          <w:sz w:val="24"/>
+          <w:szCs w:val="24"/>
+          <w:shd w:val="clear" w:fill="FFFFFF"/>
+          <w:lang w:val="en-US" w:eastAsia="zh-CN"/>
+        </w:rPr>
+      </w:pPr>
+      <w:r>
+        <w:rPr>
+          <w:rFonts w:hint="eastAsia" w:ascii="楷体" w:hAnsi="楷体" w:eastAsia="楷体" w:cs="楷体"/>
+          <w:b w:val="0"/>
+          <w:i w:val="0"/>
+          <w:caps w:val="0"/>
+          <w:color w:val="222222"/>
+          <w:spacing w:val="0"/>
+          <w:sz w:val="24"/>
+          <w:szCs w:val="24"/>
+          <w:shd w:val="clear" w:fill="FFFFFF"/>
+          <w:lang w:val="en-US" w:eastAsia="zh-CN"/>
+        </w:rPr>
+        <w:t>ReenreantLock类的常用方法：</w:t>
+      </w:r>
+    </w:p>
+    <w:p>
+      <w:pPr>
+        <w:numPr>
+          <w:numId w:val="0"/>
+        </w:numPr>
+        <w:ind w:firstLine="420" w:firstLineChars="0"/>
+        <w:rPr>
+          <w:rFonts w:hint="eastAsia" w:ascii="楷体" w:hAnsi="楷体" w:eastAsia="楷体" w:cs="楷体"/>
+          <w:b w:val="0"/>
+          <w:i w:val="0"/>
+          <w:caps w:val="0"/>
+          <w:color w:val="222222"/>
+          <w:spacing w:val="0"/>
+          <w:sz w:val="24"/>
+          <w:szCs w:val="24"/>
+          <w:shd w:val="clear" w:fill="FFFFFF"/>
+          <w:lang w:val="en-US" w:eastAsia="zh-CN"/>
+        </w:rPr>
+      </w:pPr>
+      <w:r>
+        <w:rPr>
+          <w:rFonts w:hint="eastAsia" w:ascii="楷体" w:hAnsi="楷体" w:eastAsia="楷体" w:cs="楷体"/>
+          <w:b w:val="0"/>
+          <w:i w:val="0"/>
+          <w:caps w:val="0"/>
+          <w:color w:val="222222"/>
+          <w:spacing w:val="0"/>
+          <w:sz w:val="24"/>
+          <w:szCs w:val="24"/>
+          <w:shd w:val="clear" w:fill="FFFFFF"/>
+          <w:lang w:val="en-US" w:eastAsia="zh-CN"/>
+        </w:rPr>
+        <w:t>ReenreantLock（）：创建一个ReentranLock实例</w:t>
+      </w:r>
+    </w:p>
+    <w:p>
+      <w:pPr>
+        <w:numPr>
+          <w:numId w:val="0"/>
+        </w:numPr>
+        <w:ind w:firstLine="420" w:firstLineChars="0"/>
+        <w:rPr>
+          <w:rFonts w:hint="eastAsia" w:ascii="楷体" w:hAnsi="楷体" w:eastAsia="楷体" w:cs="楷体"/>
+          <w:b w:val="0"/>
+          <w:i w:val="0"/>
+          <w:caps w:val="0"/>
+          <w:color w:val="222222"/>
+          <w:spacing w:val="0"/>
+          <w:sz w:val="24"/>
+          <w:szCs w:val="24"/>
+          <w:shd w:val="clear" w:fill="FFFFFF"/>
+          <w:lang w:val="en-US" w:eastAsia="zh-CN"/>
+        </w:rPr>
+      </w:pPr>
+      <w:r>
+        <w:rPr>
+          <w:rFonts w:hint="eastAsia" w:ascii="楷体" w:hAnsi="楷体" w:eastAsia="楷体" w:cs="楷体"/>
+          <w:b w:val="0"/>
+          <w:i w:val="0"/>
+          <w:color w:val="222222"/>
+          <w:spacing w:val="0"/>
+          <w:sz w:val="24"/>
+          <w:szCs w:val="24"/>
+          <w:shd w:val="clear" w:fill="FFFFFF"/>
+          <w:lang w:val="en-US" w:eastAsia="zh-CN"/>
+        </w:rPr>
+        <w:t>L</w:t>
+      </w:r>
+      <w:r>
+        <w:rPr>
+          <w:rFonts w:hint="eastAsia" w:ascii="楷体" w:hAnsi="楷体" w:eastAsia="楷体" w:cs="楷体"/>
+          <w:b w:val="0"/>
+          <w:i w:val="0"/>
+          <w:caps w:val="0"/>
+          <w:color w:val="222222"/>
+          <w:spacing w:val="0"/>
+          <w:sz w:val="24"/>
+          <w:szCs w:val="24"/>
+          <w:shd w:val="clear" w:fill="FFFFFF"/>
+          <w:lang w:val="en-US" w:eastAsia="zh-CN"/>
+        </w:rPr>
+        <w:t>ock（）:获得锁</w:t>
+      </w:r>
+    </w:p>
+    <w:p>
+      <w:pPr>
+        <w:numPr>
+          <w:numId w:val="0"/>
+        </w:numPr>
+        <w:ind w:firstLine="420" w:firstLineChars="0"/>
+        <w:rPr>
+          <w:rFonts w:hint="eastAsia" w:ascii="楷体" w:hAnsi="楷体" w:eastAsia="楷体" w:cs="楷体"/>
+          <w:b w:val="0"/>
+          <w:i w:val="0"/>
+          <w:caps w:val="0"/>
+          <w:color w:val="222222"/>
+          <w:spacing w:val="0"/>
+          <w:sz w:val="24"/>
+          <w:szCs w:val="24"/>
+          <w:shd w:val="clear" w:fill="FFFFFF"/>
+          <w:lang w:val="en-US" w:eastAsia="zh-CN"/>
+        </w:rPr>
+      </w:pPr>
+      <w:r>
+        <w:rPr>
+          <w:rFonts w:hint="eastAsia" w:ascii="楷体" w:hAnsi="楷体" w:eastAsia="楷体" w:cs="楷体"/>
+          <w:b w:val="0"/>
+          <w:i w:val="0"/>
+          <w:color w:val="222222"/>
+          <w:spacing w:val="0"/>
+          <w:sz w:val="24"/>
+          <w:szCs w:val="24"/>
+          <w:shd w:val="clear" w:fill="FFFFFF"/>
+          <w:lang w:val="en-US" w:eastAsia="zh-CN"/>
+        </w:rPr>
+        <w:t>U</w:t>
+      </w:r>
+      <w:r>
+        <w:rPr>
+          <w:rFonts w:hint="eastAsia" w:ascii="楷体" w:hAnsi="楷体" w:eastAsia="楷体" w:cs="楷体"/>
+          <w:b w:val="0"/>
+          <w:i w:val="0"/>
+          <w:caps w:val="0"/>
+          <w:color w:val="222222"/>
+          <w:spacing w:val="0"/>
+          <w:sz w:val="24"/>
+          <w:szCs w:val="24"/>
+          <w:shd w:val="clear" w:fill="FFFFFF"/>
+          <w:lang w:val="en-US" w:eastAsia="zh-CN"/>
+        </w:rPr>
+        <w:t>nclok（）：释放锁</w:t>
+      </w:r>
+    </w:p>
+    <w:p>
+      <w:pPr>
+        <w:numPr>
+          <w:numId w:val="0"/>
+        </w:numPr>
+        <w:ind w:firstLine="420" w:firstLineChars="0"/>
+        <w:rPr>
+          <w:rFonts w:hint="eastAsia" w:ascii="楷体" w:hAnsi="楷体" w:eastAsia="楷体" w:cs="楷体"/>
+          <w:b w:val="0"/>
+          <w:i w:val="0"/>
+          <w:caps w:val="0"/>
+          <w:color w:val="222222"/>
+          <w:spacing w:val="0"/>
+          <w:sz w:val="24"/>
+          <w:szCs w:val="24"/>
+          <w:shd w:val="clear" w:fill="FFFFFF"/>
+          <w:lang w:val="en-US" w:eastAsia="zh-CN"/>
+        </w:rPr>
+      </w:pPr>
+    </w:p>
+    <w:p>
+      <w:pPr>
+        <w:numPr>
+          <w:ilvl w:val="0"/>
+          <w:numId w:val="1"/>
+        </w:numPr>
+        <w:rPr>
+          <w:rFonts w:hint="eastAsia" w:ascii="楷体" w:hAnsi="楷体" w:eastAsia="楷体" w:cs="楷体"/>
+          <w:b w:val="0"/>
+          <w:i w:val="0"/>
+          <w:caps w:val="0"/>
+          <w:color w:val="222222"/>
+          <w:spacing w:val="0"/>
+          <w:sz w:val="24"/>
+          <w:szCs w:val="24"/>
+          <w:shd w:val="clear" w:fill="FFFFFF"/>
+          <w:lang w:val="en-US" w:eastAsia="zh-CN"/>
+        </w:rPr>
+      </w:pPr>
+      <w:r>
+        <w:rPr>
+          <w:rFonts w:hint="eastAsia" w:ascii="楷体" w:hAnsi="楷体" w:eastAsia="楷体" w:cs="楷体"/>
+          <w:b w:val="0"/>
+          <w:i w:val="0"/>
+          <w:caps w:val="0"/>
+          <w:color w:val="222222"/>
+          <w:spacing w:val="0"/>
+          <w:sz w:val="24"/>
+          <w:szCs w:val="24"/>
+          <w:shd w:val="clear" w:fill="FFFFFF"/>
+          <w:lang w:val="en-US" w:eastAsia="zh-CN"/>
+        </w:rPr>
+        <w:t>使用局部变量实现线程同步</w:t>
+      </w:r>
+    </w:p>
+    <w:p>
+      <w:pPr>
+        <w:numPr>
+          <w:numId w:val="0"/>
+        </w:numPr>
+        <w:ind w:firstLine="420" w:firstLineChars="0"/>
+        <w:rPr>
+          <w:rFonts w:hint="eastAsia" w:ascii="楷体" w:hAnsi="楷体" w:eastAsia="楷体" w:cs="楷体"/>
+          <w:b w:val="0"/>
+          <w:i w:val="0"/>
+          <w:caps w:val="0"/>
+          <w:color w:val="222222"/>
+          <w:spacing w:val="0"/>
+          <w:sz w:val="24"/>
+          <w:szCs w:val="24"/>
+          <w:shd w:val="clear" w:fill="FFFFFF"/>
+        </w:rPr>
+      </w:pPr>
+      <w:r>
+        <w:rPr>
+          <w:rFonts w:hint="eastAsia" w:ascii="楷体" w:hAnsi="楷体" w:eastAsia="楷体" w:cs="楷体"/>
+          <w:b w:val="0"/>
+          <w:i w:val="0"/>
+          <w:caps w:val="0"/>
+          <w:color w:val="222222"/>
+          <w:spacing w:val="0"/>
+          <w:sz w:val="24"/>
+          <w:szCs w:val="24"/>
+          <w:shd w:val="clear" w:fill="FFFFFF"/>
+          <w:lang w:val="en-US" w:eastAsia="zh-CN"/>
+        </w:rPr>
+        <w:t>如果使用ThreadLocal管理变量，则每一个使用该变量的线程都获得该变量的副本，副本之间相互独立，这样每一个线程都可以随意修改自己的变量副本，而不会对其它线程有影响</w:t>
       </w:r>
       <w:bookmarkStart w:id="0" w:name="_GoBack"/>
       <w:bookmarkEnd w:id="0"/>
+    </w:p>
+    <w:p>
+      <w:pPr>
+        <w:rPr>
+          <w:rFonts w:hint="eastAsia" w:ascii="楷体" w:hAnsi="楷体" w:eastAsia="楷体" w:cs="楷体"/>
+          <w:b w:val="0"/>
+          <w:i w:val="0"/>
+          <w:caps w:val="0"/>
+          <w:color w:val="222222"/>
+          <w:spacing w:val="0"/>
+          <w:sz w:val="24"/>
+          <w:szCs w:val="24"/>
+          <w:shd w:val="clear" w:fill="FFFFFF"/>
+        </w:rPr>
+      </w:pPr>
+    </w:p>
+    <w:p>
+      <w:pPr>
+        <w:rPr>
+          <w:rFonts w:hint="eastAsia" w:ascii="楷体" w:hAnsi="楷体" w:eastAsia="楷体" w:cs="楷体"/>
+          <w:b w:val="0"/>
+          <w:i w:val="0"/>
+          <w:caps w:val="0"/>
+          <w:color w:val="222222"/>
+          <w:spacing w:val="0"/>
+          <w:sz w:val="24"/>
+          <w:szCs w:val="24"/>
+          <w:shd w:val="clear" w:fill="FFFFFF"/>
+          <w:lang w:val="en-US" w:eastAsia="zh-CN"/>
+        </w:rPr>
+      </w:pPr>
     </w:p>
     <w:sectPr>
       <w:pgSz w:w="11906" w:h="16838"/>
@@ -201,6 +1198,146 @@
     </w:sectPr>
   </w:body>
 </w:document>
+</file>
+
+<file path=word/numbering.xml><?xml version="1.0" encoding="utf-8"?>
+<w:numbering xmlns:wpc="http://schemas.microsoft.com/office/word/2010/wordprocessingCanvas" xmlns:mc="http://schemas.openxmlformats.org/markup-compatibility/2006" xmlns:o="urn:schemas-microsoft-com:office:office" xmlns:r="http://schemas.openxmlformats.org/officeDocument/2006/relationships" xmlns:m="http://schemas.openxmlformats.org/officeDocument/2006/math" xmlns:v="urn:schemas-microsoft-com:vml" xmlns:wp14="http://schemas.microsoft.com/office/word/2010/wordprocessingDrawing" xmlns:wp="http://schemas.openxmlformats.org/drawingml/2006/wordprocessingDrawing" xmlns:w10="urn:schemas-microsoft-com:office:word" xmlns:w="http://schemas.openxmlformats.org/wordprocessingml/2006/main" xmlns:w14="http://schemas.microsoft.com/office/word/2010/wordml" xmlns:wpg="http://schemas.microsoft.com/office/word/2010/wordprocessingGroup" xmlns:wpi="http://schemas.microsoft.com/office/word/2010/wordprocessingInk" xmlns:wne="http://schemas.microsoft.com/office/word/2006/wordml" xmlns:wps="http://schemas.microsoft.com/office/word/2010/wordprocessingShape" mc:Ignorable="w14 wp14">
+  <w:abstractNum w:abstractNumId="1458226879">
+    <w:nsid w:val="56EAC6BF"/>
+    <w:multiLevelType w:val="multilevel"/>
+    <w:tmpl w:val="56EAC6BF"/>
+    <w:lvl w:ilvl="0" w:tentative="1">
+      <w:start w:val="1"/>
+      <w:numFmt w:val="decimal"/>
+      <w:suff w:val="nothing"/>
+      <w:lvlText w:val="（%1）"/>
+      <w:lvlJc w:val="left"/>
+    </w:lvl>
+    <w:lvl w:ilvl="1" w:tentative="1">
+      <w:start w:val="1"/>
+      <w:numFmt w:val="lowerLetter"/>
+      <w:lvlText w:val="%2)"/>
+      <w:lvlJc w:val="left"/>
+      <w:pPr>
+        <w:tabs>
+          <w:tab w:val="left" w:pos="840"/>
+        </w:tabs>
+        <w:ind w:left="840" w:leftChars="0" w:hanging="420" w:firstLineChars="0"/>
+      </w:pPr>
+      <w:rPr>
+        <w:rFonts w:hint="default"/>
+      </w:rPr>
+    </w:lvl>
+    <w:lvl w:ilvl="2" w:tentative="1">
+      <w:start w:val="1"/>
+      <w:numFmt w:val="lowerRoman"/>
+      <w:lvlText w:val="%3."/>
+      <w:lvlJc w:val="left"/>
+      <w:pPr>
+        <w:tabs>
+          <w:tab w:val="left" w:pos="1260"/>
+        </w:tabs>
+        <w:ind w:left="1260" w:leftChars="0" w:hanging="420" w:firstLineChars="0"/>
+      </w:pPr>
+      <w:rPr>
+        <w:rFonts w:hint="default"/>
+      </w:rPr>
+    </w:lvl>
+    <w:lvl w:ilvl="3" w:tentative="1">
+      <w:start w:val="1"/>
+      <w:numFmt w:val="decimal"/>
+      <w:lvlText w:val="%4."/>
+      <w:lvlJc w:val="left"/>
+      <w:pPr>
+        <w:tabs>
+          <w:tab w:val="left" w:pos="1680"/>
+        </w:tabs>
+        <w:ind w:left="1680" w:leftChars="0" w:hanging="420" w:firstLineChars="0"/>
+      </w:pPr>
+      <w:rPr>
+        <w:rFonts w:hint="default"/>
+      </w:rPr>
+    </w:lvl>
+    <w:lvl w:ilvl="4" w:tentative="1">
+      <w:start w:val="1"/>
+      <w:numFmt w:val="lowerLetter"/>
+      <w:lvlText w:val="%5)"/>
+      <w:lvlJc w:val="left"/>
+      <w:pPr>
+        <w:tabs>
+          <w:tab w:val="left" w:pos="2100"/>
+        </w:tabs>
+        <w:ind w:left="2100" w:leftChars="0" w:hanging="420" w:firstLineChars="0"/>
+      </w:pPr>
+      <w:rPr>
+        <w:rFonts w:hint="default"/>
+      </w:rPr>
+    </w:lvl>
+    <w:lvl w:ilvl="5" w:tentative="1">
+      <w:start w:val="1"/>
+      <w:numFmt w:val="lowerRoman"/>
+      <w:lvlText w:val="%6."/>
+      <w:lvlJc w:val="left"/>
+      <w:pPr>
+        <w:tabs>
+          <w:tab w:val="left" w:pos="2520"/>
+        </w:tabs>
+        <w:ind w:left="2520" w:leftChars="0" w:hanging="420" w:firstLineChars="0"/>
+      </w:pPr>
+      <w:rPr>
+        <w:rFonts w:hint="default"/>
+      </w:rPr>
+    </w:lvl>
+    <w:lvl w:ilvl="6" w:tentative="1">
+      <w:start w:val="1"/>
+      <w:numFmt w:val="decimal"/>
+      <w:lvlText w:val="%7."/>
+      <w:lvlJc w:val="left"/>
+      <w:pPr>
+        <w:tabs>
+          <w:tab w:val="left" w:pos="2940"/>
+        </w:tabs>
+        <w:ind w:left="2940" w:leftChars="0" w:hanging="420" w:firstLineChars="0"/>
+      </w:pPr>
+      <w:rPr>
+        <w:rFonts w:hint="default"/>
+      </w:rPr>
+    </w:lvl>
+    <w:lvl w:ilvl="7" w:tentative="1">
+      <w:start w:val="1"/>
+      <w:numFmt w:val="lowerLetter"/>
+      <w:lvlText w:val="%8)"/>
+      <w:lvlJc w:val="left"/>
+      <w:pPr>
+        <w:tabs>
+          <w:tab w:val="left" w:pos="3360"/>
+        </w:tabs>
+        <w:ind w:left="3360" w:leftChars="0" w:hanging="420" w:firstLineChars="0"/>
+      </w:pPr>
+      <w:rPr>
+        <w:rFonts w:hint="default"/>
+      </w:rPr>
+    </w:lvl>
+    <w:lvl w:ilvl="8" w:tentative="1">
+      <w:start w:val="1"/>
+      <w:numFmt w:val="lowerRoman"/>
+      <w:lvlText w:val="%9."/>
+      <w:lvlJc w:val="left"/>
+      <w:pPr>
+        <w:tabs>
+          <w:tab w:val="left" w:pos="3780"/>
+        </w:tabs>
+        <w:ind w:left="3780" w:leftChars="0" w:hanging="420" w:firstLineChars="0"/>
+      </w:pPr>
+      <w:rPr>
+        <w:rFonts w:hint="default"/>
+      </w:rPr>
+    </w:lvl>
+  </w:abstractNum>
+  <w:num w:numId="1">
+    <w:abstractNumId w:val="1458226879"/>
+  </w:num>
+</w:numbering>
 </file>
 
 <file path=word/styles.xml><?xml version="1.0" encoding="utf-8"?>
@@ -309,14 +1446,14 @@
     <w:lsdException w:unhideWhenUsed="0" w:uiPriority="0" w:semiHidden="0" w:name="HTML Acronym"/>
     <w:lsdException w:unhideWhenUsed="0" w:uiPriority="0" w:semiHidden="0" w:name="HTML Address"/>
     <w:lsdException w:unhideWhenUsed="0" w:uiPriority="0" w:semiHidden="0" w:name="HTML Cite"/>
-    <w:lsdException w:unhideWhenUsed="0" w:uiPriority="0" w:semiHidden="0" w:name="HTML Code"/>
+    <w:lsdException w:qFormat="1" w:unhideWhenUsed="0" w:uiPriority="0" w:semiHidden="0" w:name="HTML Code"/>
     <w:lsdException w:unhideWhenUsed="0" w:uiPriority="0" w:semiHidden="0" w:name="HTML Definition"/>
     <w:lsdException w:unhideWhenUsed="0" w:uiPriority="0" w:semiHidden="0" w:name="HTML Keyboard"/>
     <w:lsdException w:unhideWhenUsed="0" w:uiPriority="0" w:semiHidden="0" w:name="HTML Preformatted"/>
     <w:lsdException w:unhideWhenUsed="0" w:uiPriority="0" w:semiHidden="0" w:name="HTML Sample"/>
     <w:lsdException w:unhideWhenUsed="0" w:uiPriority="0" w:semiHidden="0" w:name="HTML Typewriter"/>
     <w:lsdException w:unhideWhenUsed="0" w:uiPriority="0" w:semiHidden="0" w:name="HTML Variable"/>
-    <w:lsdException w:unhideWhenUsed="0" w:uiPriority="0" w:name="Normal Table"/>
+    <w:lsdException w:qFormat="1" w:unhideWhenUsed="0" w:uiPriority="0" w:name="Normal Table"/>
     <w:lsdException w:unhideWhenUsed="0" w:uiPriority="0" w:semiHidden="0" w:name="annotation subject"/>
     <w:lsdException w:unhideWhenUsed="0" w:uiPriority="0" w:semiHidden="0" w:name="Table Simple 1"/>
     <w:lsdException w:unhideWhenUsed="0" w:uiPriority="0" w:semiHidden="0" w:name="Table Simple 2"/>
@@ -486,6 +1623,7 @@
   <w:style w:type="table" w:default="1" w:styleId="4">
     <w:name w:val="Normal Table"/>
     <w:semiHidden/>
+    <w:qFormat/>
     <w:uiPriority w:val="0"/>
     <w:tblPr>
       <w:tblLayout w:type="fixed"/>
@@ -500,6 +1638,7 @@
   <w:style w:type="character" w:styleId="3">
     <w:name w:val="HTML Code"/>
     <w:basedOn w:val="2"/>
+    <w:qFormat/>
     <w:uiPriority w:val="0"/>
     <w:rPr>
       <w:rFonts w:ascii="Courier New" w:hAnsi="Courier New"/>
